--- a/Coral_bleaching_detection_10_06_2022.docx
+++ b/Coral_bleaching_detection_10_06_2022.docx
@@ -41,17 +41,7 @@
       </w:pPr>
       <w:r>
         <w:rPr/>
-        <w:t>rasterized_vector &lt;- raster::rasterize(Koralle, Coral_ras[[1]]) rasterized_vector rasterized_vector[is.na(rasterized_vector[2:4])] &lt;- 1 rasterized_vector[is.na(rasterized_vector[1,3,4])] &lt;- 2 rasterized_vector[is.na(rasterized_vector[1,2,4])] &lt;- 3 rasterized_vector[is.na(rasterized_vector[1:3])] &lt;- 4 rasterized_vector raster::writeRaster(rasterized_vector, (“E:/Koralle/images/Coral_Mask_10m_06_22_bleaching.tif”), overwrite = T) # divide to training and testing extent e_test &lt;- raster::extent(3e+05, 7390240, 320000, 74500000) e_train &lt;- raster::extent(320000, 74500000, 409800, 7500040)</w:t>
-      </w:r>
-    </w:p>
-    <w:p>
-      <w:pPr>
-        <w:pStyle w:val="Textkrper"/>
-        <w:rPr/>
-      </w:pPr>
-      <w:r>
-        <w:rPr/>
-        <w:t>coral_mask_train &lt;- raster::crop(rasterized_vector, e_train) coral_dop_train &lt;- raster::crop(Coral_ras, e_train)</w:t>
+        <w:t>rasterized_vector &lt;- raster::rasterize(Koralle, Coral_ras[[1]]) rasterized_vector rasterized_vector[is.na(rasterized_vector[2:4])] &lt;- 1 rasterized_vector[is.na(rasterized_vector[1,3,4])] &lt;- 2 rasterized_vector[is.na(rasterized_vector[1,2,4])] &lt;- 3 rasterized_vector[is.na(rasterized_vector[1:3])] &lt;- 4 rasterized_vector raster::writeRaster(rasterized_vector, (“E:/Koralle/images/Coral_Mask_10m_06_22_bleaching.tif”), overwrite = T) # divide to training and testing extent e_test &lt;- raster::extent(3e+05, 7390240, 409800, 74300000) e_train &lt;- raster::extent(3e+05, 74300000, 409800, 7500040) coral_mask_train &lt;- raster::crop(rasterized_vector, e_train) coral_dop_train &lt;- raster::crop(Coral_ras, e_train)</w:t>
       </w:r>
     </w:p>
     <w:p>
@@ -2107,7 +2097,7 @@
             <wp:positionV relativeFrom="paragraph">
               <wp:posOffset>635</wp:posOffset>
             </wp:positionV>
-            <wp:extent cx="4312920" cy="3261360"/>
+            <wp:extent cx="4312920" cy="3253740"/>
             <wp:effectExtent l="0" t="0" r="0" b="0"/>
             <wp:wrapSquare wrapText="largest"/>
             <wp:docPr id="1" name="Bild1" descr=""/>
@@ -2132,7 +2122,7 @@
                   <pic:spPr bwMode="auto">
                     <a:xfrm>
                       <a:off x="0" y="0"/>
-                      <a:ext cx="4312920" cy="3261360"/>
+                      <a:ext cx="4312920" cy="3253740"/>
                     </a:xfrm>
                     <a:prstGeom prst="rect">
                       <a:avLst/>
@@ -2227,15 +2217,6 @@
       </w:pPr>
       <w:r>
         <w:rPr/>
-      </w:r>
-    </w:p>
-    <w:p>
-      <w:pPr>
-        <w:pStyle w:val="Textkrper"/>
-        <w:rPr/>
-      </w:pPr>
-      <w:r>
-        <w:rPr/>
         <w:drawing>
           <wp:anchor behindDoc="0" distT="0" distB="0" distL="0" distR="0" simplePos="0" locked="0" layoutInCell="0" allowOverlap="1" relativeHeight="28">
             <wp:simplePos x="0" y="0"/>
@@ -2245,7 +2226,7 @@
             <wp:positionV relativeFrom="paragraph">
               <wp:posOffset>635</wp:posOffset>
             </wp:positionV>
-            <wp:extent cx="4312920" cy="3261360"/>
+            <wp:extent cx="4312920" cy="3253740"/>
             <wp:effectExtent l="0" t="0" r="0" b="0"/>
             <wp:wrapSquare wrapText="largest"/>
             <wp:docPr id="2" name="Bild2" descr=""/>
@@ -2270,7 +2251,7 @@
                   <pic:spPr bwMode="auto">
                     <a:xfrm>
                       <a:off x="0" y="0"/>
-                      <a:ext cx="4312920" cy="3261360"/>
+                      <a:ext cx="4312920" cy="3253740"/>
                     </a:xfrm>
                     <a:prstGeom prst="rect">
                       <a:avLst/>
@@ -2429,7 +2410,16 @@
     </w:p>
     <w:p>
       <w:pPr>
-        <w:pStyle w:val="Berschrift1"/>
+        <w:pStyle w:val="Textkrper"/>
+        <w:rPr/>
+      </w:pPr>
+      <w:r>
+        <w:rPr/>
+      </w:r>
+    </w:p>
+    <w:p>
+      <w:pPr>
+        <w:pStyle w:val="Textkrper"/>
         <w:rPr/>
       </w:pPr>
       <w:r>
@@ -2441,9 +2431,9 @@
               <wp:align>center</wp:align>
             </wp:positionH>
             <wp:positionV relativeFrom="paragraph">
-              <wp:posOffset>635</wp:posOffset>
+              <wp:align>top</wp:align>
             </wp:positionV>
-            <wp:extent cx="5372100" cy="4061460"/>
+            <wp:extent cx="5372100" cy="4053840"/>
             <wp:effectExtent l="0" t="0" r="0" b="0"/>
             <wp:wrapSquare wrapText="largest"/>
             <wp:docPr id="3" name="Bild3" descr=""/>
@@ -2468,7 +2458,7 @@
                   <pic:spPr bwMode="auto">
                     <a:xfrm>
                       <a:off x="0" y="0"/>
-                      <a:ext cx="5372100" cy="4061460"/>
+                      <a:ext cx="5372100" cy="4053840"/>
                     </a:xfrm>
                     <a:prstGeom prst="rect">
                       <a:avLst/>
@@ -2486,15 +2476,6 @@
         <w:pStyle w:val="Berschrift1"/>
         <w:rPr/>
       </w:pPr>
-      <w:r>
-        <w:rPr/>
-      </w:r>
-    </w:p>
-    <w:p>
-      <w:pPr>
-        <w:pStyle w:val="Berschrift1"/>
-        <w:rPr/>
-      </w:pPr>
       <w:bookmarkStart w:id="24" w:name="save-the-model"/>
       <w:r>
         <w:rPr/>
@@ -2522,6 +2503,15 @@
         <w:t>unet_model plot(hist)</w:t>
       </w:r>
       <w:bookmarkEnd w:id="25"/>
+    </w:p>
+    <w:p>
+      <w:pPr>
+        <w:pStyle w:val="Textkrper"/>
+        <w:rPr/>
+      </w:pPr>
+      <w:r>
+        <w:rPr/>
+      </w:r>
     </w:p>
     <w:p>
       <w:pPr>
@@ -2539,7 +2529,7 @@
             <wp:positionV relativeFrom="paragraph">
               <wp:posOffset>635</wp:posOffset>
             </wp:positionV>
-            <wp:extent cx="4312920" cy="3261360"/>
+            <wp:extent cx="4312920" cy="3253740"/>
             <wp:effectExtent l="0" t="0" r="0" b="0"/>
             <wp:wrapSquare wrapText="largest"/>
             <wp:docPr id="4" name="Bild4" descr=""/>
@@ -2564,7 +2554,7 @@
                   <pic:spPr bwMode="auto">
                     <a:xfrm>
                       <a:off x="0" y="0"/>
-                      <a:ext cx="4312920" cy="3261360"/>
+                      <a:ext cx="4312920" cy="3253740"/>
                     </a:xfrm>
                     <a:prstGeom prst="rect">
                       <a:avLst/>
@@ -2582,6 +2572,60 @@
         <w:pStyle w:val="Berschrift1"/>
         <w:rPr/>
       </w:pPr>
+      <w:r>
+        <w:rPr/>
+      </w:r>
+    </w:p>
+    <w:p>
+      <w:pPr>
+        <w:pStyle w:val="Berschrift1"/>
+        <w:rPr/>
+      </w:pPr>
+      <w:r>
+        <w:rPr/>
+      </w:r>
+    </w:p>
+    <w:p>
+      <w:pPr>
+        <w:pStyle w:val="Berschrift1"/>
+        <w:rPr/>
+      </w:pPr>
+      <w:r>
+        <w:rPr/>
+      </w:r>
+    </w:p>
+    <w:p>
+      <w:pPr>
+        <w:pStyle w:val="Berschrift1"/>
+        <w:rPr/>
+      </w:pPr>
+      <w:r>
+        <w:rPr/>
+      </w:r>
+    </w:p>
+    <w:p>
+      <w:pPr>
+        <w:pStyle w:val="Berschrift1"/>
+        <w:rPr/>
+      </w:pPr>
+      <w:r>
+        <w:rPr/>
+      </w:r>
+    </w:p>
+    <w:p>
+      <w:pPr>
+        <w:pStyle w:val="Berschrift1"/>
+        <w:rPr/>
+      </w:pPr>
+      <w:r>
+        <w:rPr/>
+      </w:r>
+    </w:p>
+    <w:p>
+      <w:pPr>
+        <w:pStyle w:val="Berschrift1"/>
+        <w:rPr/>
+      </w:pPr>
       <w:bookmarkStart w:id="26" w:name="load-the-test-data"/>
       <w:r>
         <w:rPr/>
@@ -2658,7 +2702,7 @@
             <wp:positionV relativeFrom="paragraph">
               <wp:posOffset>635</wp:posOffset>
             </wp:positionV>
-            <wp:extent cx="4312920" cy="3261360"/>
+            <wp:extent cx="4312920" cy="3253740"/>
             <wp:effectExtent l="0" t="0" r="0" b="0"/>
             <wp:wrapSquare wrapText="largest"/>
             <wp:docPr id="5" name="Bild5" descr=""/>
@@ -2683,7 +2727,7 @@
                   <pic:spPr bwMode="auto">
                     <a:xfrm>
                       <a:off x="0" y="0"/>
-                      <a:ext cx="4312920" cy="3261360"/>
+                      <a:ext cx="4312920" cy="3253740"/>
                     </a:xfrm>
                     <a:prstGeom prst="rect">
                       <a:avLst/>
@@ -2793,6 +2837,15 @@
       </w:pPr>
       <w:r>
         <w:rPr/>
+      </w:r>
+    </w:p>
+    <w:p>
+      <w:pPr>
+        <w:pStyle w:val="Textkrper"/>
+        <w:rPr/>
+      </w:pPr>
+      <w:r>
+        <w:rPr/>
         <w:drawing>
           <wp:anchor behindDoc="0" distT="0" distB="0" distL="0" distR="0" simplePos="0" locked="0" layoutInCell="0" allowOverlap="1" relativeHeight="32">
             <wp:simplePos x="0" y="0"/>
@@ -2800,9 +2853,9 @@
               <wp:align>center</wp:align>
             </wp:positionH>
             <wp:positionV relativeFrom="paragraph">
-              <wp:posOffset>635</wp:posOffset>
+              <wp:align>top</wp:align>
             </wp:positionV>
-            <wp:extent cx="4312920" cy="3261360"/>
+            <wp:extent cx="4312920" cy="3253740"/>
             <wp:effectExtent l="0" t="0" r="0" b="0"/>
             <wp:wrapSquare wrapText="largest"/>
             <wp:docPr id="6" name="Bild6" descr=""/>
@@ -2827,7 +2880,7 @@
                   <pic:spPr bwMode="auto">
                     <a:xfrm>
                       <a:off x="0" y="0"/>
-                      <a:ext cx="4312920" cy="3261360"/>
+                      <a:ext cx="4312920" cy="3253740"/>
                     </a:xfrm>
                     <a:prstGeom prst="rect">
                       <a:avLst/>
@@ -2856,83 +2909,65 @@
       </w:pPr>
       <w:r>
         <w:rPr/>
-      </w:r>
-    </w:p>
-    <w:p>
-      <w:pPr>
-        <w:pStyle w:val="Textkrper"/>
-        <w:rPr/>
-      </w:pPr>
-      <w:r>
-        <w:rPr/>
-      </w:r>
-    </w:p>
-    <w:p>
-      <w:pPr>
-        <w:pStyle w:val="Textkrper"/>
-        <w:rPr/>
-      </w:pPr>
-      <w:r>
-        <w:rPr/>
-      </w:r>
-    </w:p>
-    <w:p>
-      <w:pPr>
-        <w:pStyle w:val="Textkrper"/>
-        <w:rPr/>
-      </w:pPr>
-      <w:r>
-        <w:rPr/>
-      </w:r>
-    </w:p>
-    <w:p>
-      <w:pPr>
-        <w:pStyle w:val="Textkrper"/>
-        <w:rPr/>
-      </w:pPr>
-      <w:r>
-        <w:rPr/>
-      </w:r>
-    </w:p>
-    <w:p>
-      <w:pPr>
-        <w:pStyle w:val="Textkrper"/>
-        <w:rPr/>
-      </w:pPr>
-      <w:r>
-        <w:rPr/>
-      </w:r>
-    </w:p>
-    <w:p>
-      <w:pPr>
-        <w:pStyle w:val="Textkrper"/>
-        <w:rPr/>
-      </w:pPr>
-      <w:r>
-        <w:rPr/>
-      </w:r>
-    </w:p>
-    <w:p>
-      <w:pPr>
-        <w:pStyle w:val="Textkrper"/>
-        <w:rPr/>
-      </w:pPr>
-      <w:r>
-        <w:rPr/>
-      </w:r>
-    </w:p>
-    <w:p>
-      <w:pPr>
-        <w:pStyle w:val="Textkrper"/>
-        <w:rPr/>
-      </w:pPr>
-      <w:r>
-        <w:rPr/>
-      </w:r>
-    </w:p>
-    <w:p>
-      <w:pPr>
-        <w:pStyle w:val="Textkrper"/>
+        <w:t># function to rebuild your image rebuild_img &lt;-  function(pred_subsets,  out_path,  target_rst,  model_name) {  subset_pixels_x &lt;- ncol(pred_subsets[1, , , ])  subset_pixels_y &lt;- nrow(pred_subsets[1, , , ])  tiles_rows &lt;- nrow(target_rst) / subset_pixels_y  tiles_cols &lt;- ncol(target_rst) / subset_pixels_x  # load target image to determine dimensions  target_stars &lt;- st_as_stars(target_rst, proxy = F)  #prepare subfolder for output  result_folder &lt;- paste0(out_path, model_name)  if (dir.exists(result_folder)) {  unlink(result_folder, recursive = T)  }  dir.create(path = result_folder)  # for each tile, create a stars from corresponding predictions,  # assign dimensions using original/target image, and save as tif:  for (crow in 1:tiles_rows) {  for (ccol in 1:tiles_cols) {  i &lt;- (crow - 1) * tiles_cols + (ccol - 1) + 1  dimx &lt;-  c(((ccol - 1) * subset_pixels_x + 1), (ccol * subset_pixels_x))  dimy &lt;-  c(((crow - 1) * subset_pixels_y + 1), (crow * subset_pixels_y))  cstars &lt;- st_as_stars(t(pred_subsets[i, , , 1]))  attr(cstars, "dimensions")[[2]]$delta = -1 #set dimensions using original raster st_dimensions(cstars) &lt;- st_dimensions(target_stars[, dimx[1]:dimx[2], dimy[1]:dimy[2]])[1:2] write_stars(cstars, dsn = paste0(result_folder, “/</w:t>
+      </w:r>
+      <w:r>
+        <w:rPr>
+          <w:i/>
+          <w:iCs/>
+        </w:rPr>
+        <w:t>out</w:t>
+      </w:r>
+      <w:r>
+        <w:rPr/>
+        <w:t>”, i, “.tif”)) } } starstiles &lt;- as.vector(list.files(result_folder, full.names = T), mode = “character”) sf::gdal_utils( util = “buildvrt”, source = starstiles, destination = paste0(result_folder, “/mosaic.vrt”) ) sf::gdal_utils( util = “warp”, source = paste0(result_folder, “/mosaic.vrt”), destination = paste0(result_folder, “/mosaic.tif”) ) }</w:t>
+      </w:r>
+    </w:p>
+    <w:p>
+      <w:pPr>
+        <w:pStyle w:val="Textkrper"/>
+        <w:rPr/>
+      </w:pPr>
+      <w:r>
+        <w:rPr/>
+        <w:t>#load target raster target_rst &lt;- raster(file.path(“E:/Koralle/images/models/model_test_10m_06_22_bleaching/”,“coral_mask_bleaching_10m_06_22_test_target.tif”), overwrite=T) # make the actual prediction pred_subsets &lt;- predict(object = unet_model, x = prediction_dataset) # name your output path model_name &lt;- “unet_abc_bleaching_10m_06_22” # rebuild .tif from each patch rebuild_img( pred_subsets = pred_subsets, out_path = paste0(file.path(“E:/Koralle/images/prediction/”, “/”)), target_rst = target_rst, model_name = model_name )</w:t>
+      </w:r>
+    </w:p>
+    <w:p>
+      <w:pPr>
+        <w:pStyle w:val="Textkrper"/>
+        <w:rPr/>
+      </w:pPr>
+      <w:r>
+        <w:rPr/>
+        <w:t>image&lt;-stack(“E:/Koralle/images/prediction/unet_abc_bleaching_10m_06_22/mosaic.tif”)</w:t>
+      </w:r>
+    </w:p>
+    <w:p>
+      <w:pPr>
+        <w:pStyle w:val="Textkrper"/>
+        <w:rPr/>
+      </w:pPr>
+      <w:bookmarkStart w:id="29" w:name="list-and-prepare-the-files-again"/>
+      <w:r>
+        <w:rPr/>
+        <w:t>plot(image)</w:t>
+      </w:r>
+      <w:bookmarkEnd w:id="29"/>
+    </w:p>
+    <w:p>
+      <w:pPr>
+        <w:pStyle w:val="Textkrper"/>
+        <w:rPr/>
+      </w:pPr>
+      <w:r>
+        <w:rPr/>
+      </w:r>
+    </w:p>
+    <w:p>
+      <w:pPr>
+        <w:pStyle w:val="Textkrper"/>
+        <w:spacing w:before="180" w:after="180"/>
         <w:rPr/>
       </w:pPr>
       <w:r>
@@ -2944,9 +2979,9 @@
               <wp:align>center</wp:align>
             </wp:positionH>
             <wp:positionV relativeFrom="paragraph">
-              <wp:align>top</wp:align>
+              <wp:posOffset>635</wp:posOffset>
             </wp:positionV>
-            <wp:extent cx="4312920" cy="3261360"/>
+            <wp:extent cx="4312920" cy="3253740"/>
             <wp:effectExtent l="0" t="0" r="0" b="0"/>
             <wp:wrapSquare wrapText="largest"/>
             <wp:docPr id="7" name="Bild7" descr=""/>
@@ -2971,457 +3006,7 @@
                   <pic:spPr bwMode="auto">
                     <a:xfrm>
                       <a:off x="0" y="0"/>
-                      <a:ext cx="4312920" cy="3261360"/>
-                    </a:xfrm>
-                    <a:prstGeom prst="rect">
-                      <a:avLst/>
-                    </a:prstGeom>
-                  </pic:spPr>
-                </pic:pic>
-              </a:graphicData>
-            </a:graphic>
-          </wp:anchor>
-        </w:drawing>
-      </w:r>
-    </w:p>
-    <w:p>
-      <w:pPr>
-        <w:pStyle w:val="Textkrper"/>
-        <w:rPr/>
-      </w:pPr>
-      <w:r>
-        <w:rPr/>
-      </w:r>
-    </w:p>
-    <w:p>
-      <w:pPr>
-        <w:pStyle w:val="Textkrper"/>
-        <w:rPr/>
-      </w:pPr>
-      <w:r>
-        <w:rPr/>
-      </w:r>
-    </w:p>
-    <w:p>
-      <w:pPr>
-        <w:pStyle w:val="Textkrper"/>
-        <w:rPr/>
-      </w:pPr>
-      <w:r>
-        <w:rPr/>
-      </w:r>
-    </w:p>
-    <w:p>
-      <w:pPr>
-        <w:pStyle w:val="Textkrper"/>
-        <w:rPr/>
-      </w:pPr>
-      <w:r>
-        <w:rPr/>
-      </w:r>
-    </w:p>
-    <w:p>
-      <w:pPr>
-        <w:pStyle w:val="Textkrper"/>
-        <w:rPr/>
-      </w:pPr>
-      <w:r>
-        <w:rPr/>
-      </w:r>
-    </w:p>
-    <w:p>
-      <w:pPr>
-        <w:pStyle w:val="Textkrper"/>
-        <w:rPr/>
-      </w:pPr>
-      <w:r>
-        <w:rPr/>
-        <w:drawing>
-          <wp:anchor behindDoc="0" distT="0" distB="0" distL="0" distR="0" simplePos="0" locked="0" layoutInCell="0" allowOverlap="1" relativeHeight="34">
-            <wp:simplePos x="0" y="0"/>
-            <wp:positionH relativeFrom="column">
-              <wp:align>center</wp:align>
-            </wp:positionH>
-            <wp:positionV relativeFrom="paragraph">
-              <wp:posOffset>635</wp:posOffset>
-            </wp:positionV>
-            <wp:extent cx="4312920" cy="3261360"/>
-            <wp:effectExtent l="0" t="0" r="0" b="0"/>
-            <wp:wrapSquare wrapText="largest"/>
-            <wp:docPr id="8" name="Bild8" descr=""/>
-            <wp:cNvGraphicFramePr>
-              <a:graphicFrameLocks xmlns:a="http://schemas.openxmlformats.org/drawingml/2006/main" noChangeAspect="1"/>
-            </wp:cNvGraphicFramePr>
-            <a:graphic xmlns:a="http://schemas.openxmlformats.org/drawingml/2006/main">
-              <a:graphicData uri="http://schemas.openxmlformats.org/drawingml/2006/picture">
-                <pic:pic xmlns:pic="http://schemas.openxmlformats.org/drawingml/2006/picture">
-                  <pic:nvPicPr>
-                    <pic:cNvPr id="8" name="Bild8" descr=""/>
-                    <pic:cNvPicPr>
-                      <a:picLocks noChangeAspect="1" noChangeArrowheads="1"/>
-                    </pic:cNvPicPr>
-                  </pic:nvPicPr>
-                  <pic:blipFill>
-                    <a:blip r:embed="rId9"/>
-                    <a:stretch>
-                      <a:fillRect/>
-                    </a:stretch>
-                  </pic:blipFill>
-                  <pic:spPr bwMode="auto">
-                    <a:xfrm>
-                      <a:off x="0" y="0"/>
-                      <a:ext cx="4312920" cy="3261360"/>
-                    </a:xfrm>
-                    <a:prstGeom prst="rect">
-                      <a:avLst/>
-                    </a:prstGeom>
-                  </pic:spPr>
-                </pic:pic>
-              </a:graphicData>
-            </a:graphic>
-          </wp:anchor>
-        </w:drawing>
-      </w:r>
-    </w:p>
-    <w:p>
-      <w:pPr>
-        <w:pStyle w:val="Textkrper"/>
-        <w:rPr/>
-      </w:pPr>
-      <w:r>
-        <w:rPr/>
-      </w:r>
-    </w:p>
-    <w:p>
-      <w:pPr>
-        <w:pStyle w:val="Textkrper"/>
-        <w:rPr/>
-      </w:pPr>
-      <w:r>
-        <w:rPr/>
-      </w:r>
-    </w:p>
-    <w:p>
-      <w:pPr>
-        <w:pStyle w:val="Textkrper"/>
-        <w:rPr/>
-      </w:pPr>
-      <w:r>
-        <w:rPr/>
-      </w:r>
-    </w:p>
-    <w:p>
-      <w:pPr>
-        <w:pStyle w:val="Textkrper"/>
-        <w:rPr/>
-      </w:pPr>
-      <w:r>
-        <w:rPr/>
-      </w:r>
-    </w:p>
-    <w:p>
-      <w:pPr>
-        <w:pStyle w:val="Textkrper"/>
-        <w:rPr/>
-      </w:pPr>
-      <w:r>
-        <w:rPr/>
-      </w:r>
-    </w:p>
-    <w:p>
-      <w:pPr>
-        <w:pStyle w:val="Textkrper"/>
-        <w:rPr/>
-      </w:pPr>
-      <w:r>
-        <w:rPr/>
-      </w:r>
-    </w:p>
-    <w:p>
-      <w:pPr>
-        <w:pStyle w:val="Textkrper"/>
-        <w:rPr/>
-      </w:pPr>
-      <w:r>
-        <w:rPr/>
-      </w:r>
-    </w:p>
-    <w:p>
-      <w:pPr>
-        <w:pStyle w:val="Textkrper"/>
-        <w:rPr/>
-      </w:pPr>
-      <w:r>
-        <w:rPr/>
-      </w:r>
-    </w:p>
-    <w:p>
-      <w:pPr>
-        <w:pStyle w:val="Textkrper"/>
-        <w:rPr/>
-      </w:pPr>
-      <w:r>
-        <w:rPr/>
-      </w:r>
-    </w:p>
-    <w:p>
-      <w:pPr>
-        <w:pStyle w:val="Textkrper"/>
-        <w:rPr/>
-      </w:pPr>
-      <w:r>
-        <w:rPr/>
-      </w:r>
-    </w:p>
-    <w:p>
-      <w:pPr>
-        <w:pStyle w:val="Textkrper"/>
-        <w:rPr/>
-      </w:pPr>
-      <w:r>
-        <w:rPr/>
-        <w:drawing>
-          <wp:anchor behindDoc="0" distT="0" distB="0" distL="0" distR="0" simplePos="0" locked="0" layoutInCell="0" allowOverlap="1" relativeHeight="35">
-            <wp:simplePos x="0" y="0"/>
-            <wp:positionH relativeFrom="column">
-              <wp:align>center</wp:align>
-            </wp:positionH>
-            <wp:positionV relativeFrom="paragraph">
-              <wp:posOffset>635</wp:posOffset>
-            </wp:positionV>
-            <wp:extent cx="4312920" cy="3261360"/>
-            <wp:effectExtent l="0" t="0" r="0" b="0"/>
-            <wp:wrapSquare wrapText="largest"/>
-            <wp:docPr id="9" name="Bild9" descr=""/>
-            <wp:cNvGraphicFramePr>
-              <a:graphicFrameLocks xmlns:a="http://schemas.openxmlformats.org/drawingml/2006/main" noChangeAspect="1"/>
-            </wp:cNvGraphicFramePr>
-            <a:graphic xmlns:a="http://schemas.openxmlformats.org/drawingml/2006/main">
-              <a:graphicData uri="http://schemas.openxmlformats.org/drawingml/2006/picture">
-                <pic:pic xmlns:pic="http://schemas.openxmlformats.org/drawingml/2006/picture">
-                  <pic:nvPicPr>
-                    <pic:cNvPr id="9" name="Bild9" descr=""/>
-                    <pic:cNvPicPr>
-                      <a:picLocks noChangeAspect="1" noChangeArrowheads="1"/>
-                    </pic:cNvPicPr>
-                  </pic:nvPicPr>
-                  <pic:blipFill>
-                    <a:blip r:embed="rId10"/>
-                    <a:stretch>
-                      <a:fillRect/>
-                    </a:stretch>
-                  </pic:blipFill>
-                  <pic:spPr bwMode="auto">
-                    <a:xfrm>
-                      <a:off x="0" y="0"/>
-                      <a:ext cx="4312920" cy="3261360"/>
-                    </a:xfrm>
-                    <a:prstGeom prst="rect">
-                      <a:avLst/>
-                    </a:prstGeom>
-                  </pic:spPr>
-                </pic:pic>
-              </a:graphicData>
-            </a:graphic>
-          </wp:anchor>
-        </w:drawing>
-      </w:r>
-    </w:p>
-    <w:p>
-      <w:pPr>
-        <w:pStyle w:val="Textkrper"/>
-        <w:rPr/>
-      </w:pPr>
-      <w:r>
-        <w:rPr/>
-      </w:r>
-    </w:p>
-    <w:p>
-      <w:pPr>
-        <w:pStyle w:val="Textkrper"/>
-        <w:rPr/>
-      </w:pPr>
-      <w:r>
-        <w:rPr/>
-      </w:r>
-    </w:p>
-    <w:p>
-      <w:pPr>
-        <w:pStyle w:val="Textkrper"/>
-        <w:rPr/>
-      </w:pPr>
-      <w:r>
-        <w:rPr/>
-      </w:r>
-    </w:p>
-    <w:p>
-      <w:pPr>
-        <w:pStyle w:val="Textkrper"/>
-        <w:rPr/>
-      </w:pPr>
-      <w:r>
-        <w:rPr/>
-      </w:r>
-    </w:p>
-    <w:p>
-      <w:pPr>
-        <w:pStyle w:val="Textkrper"/>
-        <w:rPr/>
-      </w:pPr>
-      <w:r>
-        <w:rPr/>
-      </w:r>
-    </w:p>
-    <w:p>
-      <w:pPr>
-        <w:pStyle w:val="Textkrper"/>
-        <w:rPr/>
-      </w:pPr>
-      <w:r>
-        <w:rPr/>
-      </w:r>
-    </w:p>
-    <w:p>
-      <w:pPr>
-        <w:pStyle w:val="Textkrper"/>
-        <w:rPr/>
-      </w:pPr>
-      <w:r>
-        <w:rPr/>
-      </w:r>
-    </w:p>
-    <w:p>
-      <w:pPr>
-        <w:pStyle w:val="Textkrper"/>
-        <w:rPr/>
-      </w:pPr>
-      <w:r>
-        <w:rPr/>
-      </w:r>
-    </w:p>
-    <w:p>
-      <w:pPr>
-        <w:pStyle w:val="Textkrper"/>
-        <w:rPr/>
-      </w:pPr>
-      <w:r>
-        <w:rPr/>
-      </w:r>
-    </w:p>
-    <w:p>
-      <w:pPr>
-        <w:pStyle w:val="Textkrper"/>
-        <w:rPr/>
-      </w:pPr>
-      <w:r>
-        <w:rPr/>
-      </w:r>
-    </w:p>
-    <w:p>
-      <w:pPr>
-        <w:pStyle w:val="Textkrper"/>
-        <w:rPr/>
-      </w:pPr>
-      <w:r>
-        <w:rPr/>
-      </w:r>
-    </w:p>
-    <w:p>
-      <w:pPr>
-        <w:pStyle w:val="Textkrper"/>
-        <w:rPr/>
-      </w:pPr>
-      <w:r>
-        <w:rPr/>
-        <w:t># function to rebuild your image rebuild_img &lt;-  function(pred_subsets,  out_path,  target_rst,  model_name) {  subset_pixels_x &lt;- ncol(pred_subsets[1, , , ])  subset_pixels_y &lt;- nrow(pred_subsets[1, , , ])  tiles_rows &lt;- nrow(target_rst) / subset_pixels_y  tiles_cols &lt;- ncol(target_rst) / subset_pixels_x  # load target image to determine dimensions  target_stars &lt;- st_as_stars(target_rst, proxy = F)  #prepare subfolder for output  result_folder &lt;- paste0(out_path, model_name)  if (dir.exists(result_folder)) {  unlink(result_folder, recursive = T)  }  dir.create(path = result_folder)  # for each tile, create a stars from corresponding predictions,  # assign dimensions using original/target image, and save as tif:  for (crow in 1:tiles_rows) {  for (ccol in 1:tiles_cols) {  i &lt;- (crow - 1) * tiles_cols + (ccol - 1) + 1  dimx &lt;-  c(((ccol - 1) * subset_pixels_x + 1), (ccol * subset_pixels_x))  dimy &lt;-  c(((crow - 1) * subset_pixels_y + 1), (crow * subset_pixels_y))  cstars &lt;- st_as_stars(t(pred_subsets[i, , , 1]))  attr(cstars, "dimensions")[[2]]$delta = -1 #set dimensions using original raster st_dimensions(cstars) &lt;- st_dimensions(target_stars[, dimx[1]:dimx[2], dimy[1]:dimy[2]])[1:2] write_stars(cstars, dsn = paste0(result_folder, “/</w:t>
-      </w:r>
-      <w:r>
-        <w:rPr>
-          <w:i/>
-          <w:iCs/>
-        </w:rPr>
-        <w:t>out</w:t>
-      </w:r>
-      <w:r>
-        <w:rPr/>
-        <w:t>”, i, “.tif”)) } } starstiles &lt;- as.vector(list.files(result_folder, full.names = T), mode = “character”) sf::gdal_utils( util = “buildvrt”, source = starstiles, destination = paste0(result_folder, “/mosaic.vrt”) ) sf::gdal_utils( util = “warp”, source = paste0(result_folder, “/mosaic.vrt”), destination = paste0(result_folder, “/mosaic.tif”) ) }</w:t>
-      </w:r>
-    </w:p>
-    <w:p>
-      <w:pPr>
-        <w:pStyle w:val="Textkrper"/>
-        <w:rPr/>
-      </w:pPr>
-      <w:r>
-        <w:rPr/>
-        <w:t>#load target raster target_rst &lt;- raster(file.path(“E:/Koralle/images/models/model_test_10m_06_22_bleaching/”,“coral_mask_bleaching_10m_06_22_test_target.tif”), overwrite=T) # make the actual prediction pred_subsets &lt;- predict(object = unet_model, x = prediction_dataset) # name your output path model_name &lt;- “unet_abc_bleaching_10m_06_22” # rebuild .tif from each patch rebuild_img( pred_subsets = pred_subsets, out_path = paste0(file.path(“E:/Koralle/images/prediction/”, “/”)), target_rst = target_rst, model_name = model_name )</w:t>
-      </w:r>
-    </w:p>
-    <w:p>
-      <w:pPr>
-        <w:pStyle w:val="Textkrper"/>
-        <w:rPr/>
-      </w:pPr>
-      <w:r>
-        <w:rPr/>
-        <w:t>image&lt;-stack(“E:/Koralle/images/prediction/unet_abc_bleaching_10m_06_22/mosaic.tif”)</w:t>
-      </w:r>
-    </w:p>
-    <w:p>
-      <w:pPr>
-        <w:pStyle w:val="Textkrper"/>
-        <w:rPr/>
-      </w:pPr>
-      <w:bookmarkStart w:id="29" w:name="list-and-prepare-the-files-again"/>
-      <w:r>
-        <w:rPr/>
-        <w:t>plot(image)</w:t>
-      </w:r>
-      <w:bookmarkEnd w:id="29"/>
-    </w:p>
-    <w:p>
-      <w:pPr>
-        <w:pStyle w:val="Textkrper"/>
-        <w:spacing w:before="180" w:after="180"/>
-        <w:rPr/>
-      </w:pPr>
-      <w:r>
-        <w:rPr/>
-        <w:drawing>
-          <wp:anchor behindDoc="0" distT="0" distB="0" distL="0" distR="0" simplePos="0" locked="0" layoutInCell="0" allowOverlap="1" relativeHeight="36">
-            <wp:simplePos x="0" y="0"/>
-            <wp:positionH relativeFrom="column">
-              <wp:align>center</wp:align>
-            </wp:positionH>
-            <wp:positionV relativeFrom="paragraph">
-              <wp:posOffset>635</wp:posOffset>
-            </wp:positionV>
-            <wp:extent cx="4312920" cy="3261360"/>
-            <wp:effectExtent l="0" t="0" r="0" b="0"/>
-            <wp:wrapSquare wrapText="largest"/>
-            <wp:docPr id="10" name="Bild10" descr=""/>
-            <wp:cNvGraphicFramePr>
-              <a:graphicFrameLocks xmlns:a="http://schemas.openxmlformats.org/drawingml/2006/main" noChangeAspect="1"/>
-            </wp:cNvGraphicFramePr>
-            <a:graphic xmlns:a="http://schemas.openxmlformats.org/drawingml/2006/main">
-              <a:graphicData uri="http://schemas.openxmlformats.org/drawingml/2006/picture">
-                <pic:pic xmlns:pic="http://schemas.openxmlformats.org/drawingml/2006/picture">
-                  <pic:nvPicPr>
-                    <pic:cNvPr id="10" name="Bild10" descr=""/>
-                    <pic:cNvPicPr>
-                      <a:picLocks noChangeAspect="1" noChangeArrowheads="1"/>
-                    </pic:cNvPicPr>
-                  </pic:nvPicPr>
-                  <pic:blipFill>
-                    <a:blip r:embed="rId11"/>
-                    <a:stretch>
-                      <a:fillRect/>
-                    </a:stretch>
-                  </pic:blipFill>
-                  <pic:spPr bwMode="auto">
-                    <a:xfrm>
-                      <a:off x="0" y="0"/>
-                      <a:ext cx="4312920" cy="3261360"/>
+                      <a:ext cx="4312920" cy="3253740"/>
                     </a:xfrm>
                     <a:prstGeom prst="rect">
                       <a:avLst/>
